--- a/Test-06.docx
+++ b/Test-06.docx
@@ -1,6 +1,6 @@
 
 <file path=word/document.xml><?xml version="1.0" encoding="utf-8"?>
-<w:document xmlns:wpc="http://schemas.microsoft.com/office/word/2010/wordprocessingCanvas" xmlns:mc="http://schemas.openxmlformats.org/markup-compatibility/2006" xmlns:o="urn:schemas-microsoft-com:office:office" xmlns:r="http://schemas.openxmlformats.org/officeDocument/2006/relationships" xmlns:m="http://schemas.openxmlformats.org/officeDocument/2006/math" xmlns:v="urn:schemas-microsoft-com:vml" xmlns:wp14="http://schemas.microsoft.com/office/word/2010/wordprocessingDrawing" xmlns:wp="http://schemas.openxmlformats.org/drawingml/2006/wordprocessingDrawing" xmlns:w10="urn:schemas-microsoft-com:office:word" xmlns:w="http://schemas.openxmlformats.org/wordprocessingml/2006/main" xmlns:w14="http://schemas.microsoft.com/office/word/2010/wordml" xmlns:w15="http://schemas.microsoft.com/office/word/2012/wordml" xmlns:wpg="http://schemas.microsoft.com/office/word/2010/wordprocessingGroup" xmlns:wpi="http://schemas.microsoft.com/office/word/2010/wordprocessingInk" xmlns:wne="http://schemas.microsoft.com/office/word/2006/wordml" xmlns:wps="http://schemas.microsoft.com/office/word/2010/wordprocessingShape" mc:Ignorable="w14 w15 wp14">
+<w:document xmlns:wpc="http://schemas.microsoft.com/office/word/2010/wordprocessingCanvas" xmlns:cx="http://schemas.microsoft.com/office/drawing/2014/chartex" xmlns:cx1="http://schemas.microsoft.com/office/drawing/2015/9/8/chartex" xmlns:cx2="http://schemas.microsoft.com/office/drawing/2015/10/21/chartex" xmlns:cx3="http://schemas.microsoft.com/office/drawing/2016/5/9/chartex" xmlns:cx4="http://schemas.microsoft.com/office/drawing/2016/5/10/chartex" xmlns:cx5="http://schemas.microsoft.com/office/drawing/2016/5/11/chartex" xmlns:cx6="http://schemas.microsoft.com/office/drawing/2016/5/12/chartex" xmlns:cx7="http://schemas.microsoft.com/office/drawing/2016/5/13/chartex" xmlns:cx8="http://schemas.microsoft.com/office/drawing/2016/5/14/chartex" xmlns:mc="http://schemas.openxmlformats.org/markup-compatibility/2006" xmlns:aink="http://schemas.microsoft.com/office/drawing/2016/ink" xmlns:am3d="http://schemas.microsoft.com/office/drawing/2017/model3d" xmlns:o="urn:schemas-microsoft-com:office:office" xmlns:r="http://schemas.openxmlformats.org/officeDocument/2006/relationships" xmlns:m="http://schemas.openxmlformats.org/officeDocument/2006/math" xmlns:v="urn:schemas-microsoft-com:vml" xmlns:wp14="http://schemas.microsoft.com/office/word/2010/wordprocessingDrawing" xmlns:wp="http://schemas.openxmlformats.org/drawingml/2006/wordprocessingDrawing" xmlns:w10="urn:schemas-microsoft-com:office:word" xmlns:w="http://schemas.openxmlformats.org/wordprocessingml/2006/main" xmlns:w14="http://schemas.microsoft.com/office/word/2010/wordml" xmlns:w15="http://schemas.microsoft.com/office/word/2012/wordml" xmlns:w16cex="http://schemas.microsoft.com/office/word/2018/wordml/cex" xmlns:w16cid="http://schemas.microsoft.com/office/word/2016/wordml/cid" xmlns:w16="http://schemas.microsoft.com/office/word/2018/wordml" xmlns:w16se="http://schemas.microsoft.com/office/word/2015/wordml/symex" xmlns:wpg="http://schemas.microsoft.com/office/word/2010/wordprocessingGroup" xmlns:wpi="http://schemas.microsoft.com/office/word/2010/wordprocessingInk" xmlns:wne="http://schemas.microsoft.com/office/word/2006/wordml" xmlns:wps="http://schemas.microsoft.com/office/word/2010/wordprocessingShape" mc:Ignorable="w14 w15 w16se w16cid w16 w16cex wp14">
   <w:body>
     <w:tbl>
       <w:tblPr>
@@ -10,15 +10,15 @@
         <w:tblDescription w:val="Start-up capital table"/>
       </w:tblPr>
       <w:tblGrid>
-        <w:gridCol w:w="2019"/>
-        <w:gridCol w:w="1457"/>
-        <w:gridCol w:w="1457"/>
-        <w:gridCol w:w="1457"/>
-        <w:gridCol w:w="1457"/>
-        <w:gridCol w:w="1457"/>
-        <w:gridCol w:w="1457"/>
-        <w:gridCol w:w="1457"/>
-        <w:gridCol w:w="1452"/>
+        <w:gridCol w:w="1981"/>
+        <w:gridCol w:w="1748"/>
+        <w:gridCol w:w="1446"/>
+        <w:gridCol w:w="1395"/>
+        <w:gridCol w:w="1421"/>
+        <w:gridCol w:w="1421"/>
+        <w:gridCol w:w="1421"/>
+        <w:gridCol w:w="1421"/>
+        <w:gridCol w:w="1416"/>
       </w:tblGrid>
       <w:tr>
         <w:trPr>
@@ -171,7 +171,13 @@
               <w:cnfStyle w:val="000000000000" w:firstRow="0" w:lastRow="0" w:firstColumn="0" w:lastColumn="0" w:oddVBand="0" w:evenVBand="0" w:oddHBand="0" w:evenHBand="0" w:firstRowFirstColumn="0" w:firstRowLastColumn="0" w:lastRowFirstColumn="0" w:lastRowLastColumn="0"/>
             </w:pPr>
             <w:r>
-              <w:t>$20000</w:t>
+              <w:t>$2000</w:t>
+            </w:r>
+            <w:r>
+              <w:t>1829</w:t>
+            </w:r>
+            <w:r>
+              <w:t>s</w:t>
             </w:r>
             <w:r>
               <w:t>.00</w:t>
@@ -1676,8 +1682,6 @@
               </w:tabs>
               <w:cnfStyle w:val="010000000000" w:firstRow="0" w:lastRow="1" w:firstColumn="0" w:lastColumn="0" w:oddVBand="0" w:evenVBand="0" w:oddHBand="0" w:evenHBand="0" w:firstRowFirstColumn="0" w:firstRowLastColumn="0" w:lastRowFirstColumn="0" w:lastRowLastColumn="0"/>
             </w:pPr>
-            <w:bookmarkStart w:id="0" w:name="_GoBack"/>
-            <w:bookmarkEnd w:id="0"/>
           </w:p>
         </w:tc>
         <w:tc>
@@ -1730,7 +1734,12 @@
       </w:pPr>
     </w:p>
     <w:sectPr>
-      <w:footerReference w:type="default" r:id="rId9"/>
+      <w:headerReference w:type="even" r:id="rId9"/>
+      <w:headerReference w:type="default" r:id="rId10"/>
+      <w:footerReference w:type="even" r:id="rId11"/>
+      <w:footerReference w:type="default" r:id="rId12"/>
+      <w:headerReference w:type="first" r:id="rId13"/>
+      <w:footerReference w:type="first" r:id="rId14"/>
       <w:pgSz w:w="15840" w:h="12240" w:orient="landscape" w:code="1"/>
       <w:pgMar w:top="1440" w:right="1080" w:bottom="1440" w:left="1080" w:header="720" w:footer="720" w:gutter="0"/>
       <w:cols w:space="720"/>
@@ -1741,7 +1750,7 @@
 </file>
 
 <file path=word/endnotes.xml><?xml version="1.0" encoding="utf-8"?>
-<w:endnotes xmlns:wpc="http://schemas.microsoft.com/office/word/2010/wordprocessingCanvas" xmlns:mc="http://schemas.openxmlformats.org/markup-compatibility/2006" xmlns:o="urn:schemas-microsoft-com:office:office" xmlns:r="http://schemas.openxmlformats.org/officeDocument/2006/relationships" xmlns:m="http://schemas.openxmlformats.org/officeDocument/2006/math" xmlns:v="urn:schemas-microsoft-com:vml" xmlns:wp14="http://schemas.microsoft.com/office/word/2010/wordprocessingDrawing" xmlns:wp="http://schemas.openxmlformats.org/drawingml/2006/wordprocessingDrawing" xmlns:w10="urn:schemas-microsoft-com:office:word" xmlns:w="http://schemas.openxmlformats.org/wordprocessingml/2006/main" xmlns:w14="http://schemas.microsoft.com/office/word/2010/wordml" xmlns:w15="http://schemas.microsoft.com/office/word/2012/wordml" xmlns:wpg="http://schemas.microsoft.com/office/word/2010/wordprocessingGroup" xmlns:wpi="http://schemas.microsoft.com/office/word/2010/wordprocessingInk" xmlns:wne="http://schemas.microsoft.com/office/word/2006/wordml" xmlns:wps="http://schemas.microsoft.com/office/word/2010/wordprocessingShape" mc:Ignorable="w14 w15 wp14">
+<w:endnotes xmlns:wpc="http://schemas.microsoft.com/office/word/2010/wordprocessingCanvas" xmlns:cx="http://schemas.microsoft.com/office/drawing/2014/chartex" xmlns:cx1="http://schemas.microsoft.com/office/drawing/2015/9/8/chartex" xmlns:cx2="http://schemas.microsoft.com/office/drawing/2015/10/21/chartex" xmlns:cx3="http://schemas.microsoft.com/office/drawing/2016/5/9/chartex" xmlns:cx4="http://schemas.microsoft.com/office/drawing/2016/5/10/chartex" xmlns:cx5="http://schemas.microsoft.com/office/drawing/2016/5/11/chartex" xmlns:cx6="http://schemas.microsoft.com/office/drawing/2016/5/12/chartex" xmlns:cx7="http://schemas.microsoft.com/office/drawing/2016/5/13/chartex" xmlns:cx8="http://schemas.microsoft.com/office/drawing/2016/5/14/chartex" xmlns:mc="http://schemas.openxmlformats.org/markup-compatibility/2006" xmlns:aink="http://schemas.microsoft.com/office/drawing/2016/ink" xmlns:am3d="http://schemas.microsoft.com/office/drawing/2017/model3d" xmlns:o="urn:schemas-microsoft-com:office:office" xmlns:r="http://schemas.openxmlformats.org/officeDocument/2006/relationships" xmlns:m="http://schemas.openxmlformats.org/officeDocument/2006/math" xmlns:v="urn:schemas-microsoft-com:vml" xmlns:wp14="http://schemas.microsoft.com/office/word/2010/wordprocessingDrawing" xmlns:wp="http://schemas.openxmlformats.org/drawingml/2006/wordprocessingDrawing" xmlns:w10="urn:schemas-microsoft-com:office:word" xmlns:w="http://schemas.openxmlformats.org/wordprocessingml/2006/main" xmlns:w14="http://schemas.microsoft.com/office/word/2010/wordml" xmlns:w15="http://schemas.microsoft.com/office/word/2012/wordml" xmlns:w16cex="http://schemas.microsoft.com/office/word/2018/wordml/cex" xmlns:w16cid="http://schemas.microsoft.com/office/word/2016/wordml/cid" xmlns:w16="http://schemas.microsoft.com/office/word/2018/wordml" xmlns:w16se="http://schemas.microsoft.com/office/word/2015/wordml/symex" xmlns:wpg="http://schemas.microsoft.com/office/word/2010/wordprocessingGroup" xmlns:wpi="http://schemas.microsoft.com/office/word/2010/wordprocessingInk" xmlns:wne="http://schemas.microsoft.com/office/word/2006/wordml" xmlns:wps="http://schemas.microsoft.com/office/word/2010/wordprocessingShape" mc:Ignorable="w14 w15 w16se w16cid w16 w16cex wp14">
   <w:endnote w:type="separator" w:id="-1">
     <w:p>
       <w:pPr>
@@ -1766,7 +1775,17 @@
 </file>
 
 <file path=word/footer1.xml><?xml version="1.0" encoding="utf-8"?>
-<w:ftr xmlns:wpc="http://schemas.microsoft.com/office/word/2010/wordprocessingCanvas" xmlns:mc="http://schemas.openxmlformats.org/markup-compatibility/2006" xmlns:o="urn:schemas-microsoft-com:office:office" xmlns:r="http://schemas.openxmlformats.org/officeDocument/2006/relationships" xmlns:m="http://schemas.openxmlformats.org/officeDocument/2006/math" xmlns:v="urn:schemas-microsoft-com:vml" xmlns:wp14="http://schemas.microsoft.com/office/word/2010/wordprocessingDrawing" xmlns:wp="http://schemas.openxmlformats.org/drawingml/2006/wordprocessingDrawing" xmlns:w10="urn:schemas-microsoft-com:office:word" xmlns:w="http://schemas.openxmlformats.org/wordprocessingml/2006/main" xmlns:w14="http://schemas.microsoft.com/office/word/2010/wordml" xmlns:w15="http://schemas.microsoft.com/office/word/2012/wordml" xmlns:wpg="http://schemas.microsoft.com/office/word/2010/wordprocessingGroup" xmlns:wpi="http://schemas.microsoft.com/office/word/2010/wordprocessingInk" xmlns:wne="http://schemas.microsoft.com/office/word/2006/wordml" xmlns:wps="http://schemas.microsoft.com/office/word/2010/wordprocessingShape" mc:Ignorable="w14 w15 wp14">
+<w:ftr xmlns:wpc="http://schemas.microsoft.com/office/word/2010/wordprocessingCanvas" xmlns:cx="http://schemas.microsoft.com/office/drawing/2014/chartex" xmlns:cx1="http://schemas.microsoft.com/office/drawing/2015/9/8/chartex" xmlns:cx2="http://schemas.microsoft.com/office/drawing/2015/10/21/chartex" xmlns:cx3="http://schemas.microsoft.com/office/drawing/2016/5/9/chartex" xmlns:cx4="http://schemas.microsoft.com/office/drawing/2016/5/10/chartex" xmlns:cx5="http://schemas.microsoft.com/office/drawing/2016/5/11/chartex" xmlns:cx6="http://schemas.microsoft.com/office/drawing/2016/5/12/chartex" xmlns:cx7="http://schemas.microsoft.com/office/drawing/2016/5/13/chartex" xmlns:cx8="http://schemas.microsoft.com/office/drawing/2016/5/14/chartex" xmlns:mc="http://schemas.openxmlformats.org/markup-compatibility/2006" xmlns:aink="http://schemas.microsoft.com/office/drawing/2016/ink" xmlns:am3d="http://schemas.microsoft.com/office/drawing/2017/model3d" xmlns:o="urn:schemas-microsoft-com:office:office" xmlns:r="http://schemas.openxmlformats.org/officeDocument/2006/relationships" xmlns:m="http://schemas.openxmlformats.org/officeDocument/2006/math" xmlns:v="urn:schemas-microsoft-com:vml" xmlns:wp14="http://schemas.microsoft.com/office/word/2010/wordprocessingDrawing" xmlns:wp="http://schemas.openxmlformats.org/drawingml/2006/wordprocessingDrawing" xmlns:w10="urn:schemas-microsoft-com:office:word" xmlns:w="http://schemas.openxmlformats.org/wordprocessingml/2006/main" xmlns:w14="http://schemas.microsoft.com/office/word/2010/wordml" xmlns:w15="http://schemas.microsoft.com/office/word/2012/wordml" xmlns:w16cex="http://schemas.microsoft.com/office/word/2018/wordml/cex" xmlns:w16cid="http://schemas.microsoft.com/office/word/2016/wordml/cid" xmlns:w16="http://schemas.microsoft.com/office/word/2018/wordml" xmlns:w16se="http://schemas.microsoft.com/office/word/2015/wordml/symex" xmlns:wpg="http://schemas.microsoft.com/office/word/2010/wordprocessingGroup" xmlns:wpi="http://schemas.microsoft.com/office/word/2010/wordprocessingInk" xmlns:wne="http://schemas.microsoft.com/office/word/2006/wordml" xmlns:wps="http://schemas.microsoft.com/office/word/2010/wordprocessingShape" mc:Ignorable="w14 w15 w16se w16cid w16 w16cex wp14">
+  <w:p>
+    <w:pPr>
+      <w:pStyle w:val="Footer"/>
+    </w:pPr>
+  </w:p>
+</w:ftr>
+</file>
+
+<file path=word/footer2.xml><?xml version="1.0" encoding="utf-8"?>
+<w:ftr xmlns:wpc="http://schemas.microsoft.com/office/word/2010/wordprocessingCanvas" xmlns:cx="http://schemas.microsoft.com/office/drawing/2014/chartex" xmlns:cx1="http://schemas.microsoft.com/office/drawing/2015/9/8/chartex" xmlns:cx2="http://schemas.microsoft.com/office/drawing/2015/10/21/chartex" xmlns:cx3="http://schemas.microsoft.com/office/drawing/2016/5/9/chartex" xmlns:cx4="http://schemas.microsoft.com/office/drawing/2016/5/10/chartex" xmlns:cx5="http://schemas.microsoft.com/office/drawing/2016/5/11/chartex" xmlns:cx6="http://schemas.microsoft.com/office/drawing/2016/5/12/chartex" xmlns:cx7="http://schemas.microsoft.com/office/drawing/2016/5/13/chartex" xmlns:cx8="http://schemas.microsoft.com/office/drawing/2016/5/14/chartex" xmlns:mc="http://schemas.openxmlformats.org/markup-compatibility/2006" xmlns:aink="http://schemas.microsoft.com/office/drawing/2016/ink" xmlns:am3d="http://schemas.microsoft.com/office/drawing/2017/model3d" xmlns:o="urn:schemas-microsoft-com:office:office" xmlns:r="http://schemas.openxmlformats.org/officeDocument/2006/relationships" xmlns:m="http://schemas.openxmlformats.org/officeDocument/2006/math" xmlns:v="urn:schemas-microsoft-com:vml" xmlns:wp14="http://schemas.microsoft.com/office/word/2010/wordprocessingDrawing" xmlns:wp="http://schemas.openxmlformats.org/drawingml/2006/wordprocessingDrawing" xmlns:w10="urn:schemas-microsoft-com:office:word" xmlns:w="http://schemas.openxmlformats.org/wordprocessingml/2006/main" xmlns:w14="http://schemas.microsoft.com/office/word/2010/wordml" xmlns:w15="http://schemas.microsoft.com/office/word/2012/wordml" xmlns:w16cex="http://schemas.microsoft.com/office/word/2018/wordml/cex" xmlns:w16cid="http://schemas.microsoft.com/office/word/2016/wordml/cid" xmlns:w16="http://schemas.microsoft.com/office/word/2018/wordml" xmlns:w16se="http://schemas.microsoft.com/office/word/2015/wordml/symex" xmlns:wpg="http://schemas.microsoft.com/office/word/2010/wordprocessingGroup" xmlns:wpi="http://schemas.microsoft.com/office/word/2010/wordprocessingInk" xmlns:wne="http://schemas.microsoft.com/office/word/2006/wordml" xmlns:wps="http://schemas.microsoft.com/office/word/2010/wordprocessingShape" mc:Ignorable="w14 w15 w16se w16cid w16 w16cex wp14">
   <w:p>
     <w:pPr>
       <w:pStyle w:val="Footer"/>
@@ -1845,8 +1864,18 @@
 </w:ftr>
 </file>
 
+<file path=word/footer3.xml><?xml version="1.0" encoding="utf-8"?>
+<w:ftr xmlns:wpc="http://schemas.microsoft.com/office/word/2010/wordprocessingCanvas" xmlns:cx="http://schemas.microsoft.com/office/drawing/2014/chartex" xmlns:cx1="http://schemas.microsoft.com/office/drawing/2015/9/8/chartex" xmlns:cx2="http://schemas.microsoft.com/office/drawing/2015/10/21/chartex" xmlns:cx3="http://schemas.microsoft.com/office/drawing/2016/5/9/chartex" xmlns:cx4="http://schemas.microsoft.com/office/drawing/2016/5/10/chartex" xmlns:cx5="http://schemas.microsoft.com/office/drawing/2016/5/11/chartex" xmlns:cx6="http://schemas.microsoft.com/office/drawing/2016/5/12/chartex" xmlns:cx7="http://schemas.microsoft.com/office/drawing/2016/5/13/chartex" xmlns:cx8="http://schemas.microsoft.com/office/drawing/2016/5/14/chartex" xmlns:mc="http://schemas.openxmlformats.org/markup-compatibility/2006" xmlns:aink="http://schemas.microsoft.com/office/drawing/2016/ink" xmlns:am3d="http://schemas.microsoft.com/office/drawing/2017/model3d" xmlns:o="urn:schemas-microsoft-com:office:office" xmlns:r="http://schemas.openxmlformats.org/officeDocument/2006/relationships" xmlns:m="http://schemas.openxmlformats.org/officeDocument/2006/math" xmlns:v="urn:schemas-microsoft-com:vml" xmlns:wp14="http://schemas.microsoft.com/office/word/2010/wordprocessingDrawing" xmlns:wp="http://schemas.openxmlformats.org/drawingml/2006/wordprocessingDrawing" xmlns:w10="urn:schemas-microsoft-com:office:word" xmlns:w="http://schemas.openxmlformats.org/wordprocessingml/2006/main" xmlns:w14="http://schemas.microsoft.com/office/word/2010/wordml" xmlns:w15="http://schemas.microsoft.com/office/word/2012/wordml" xmlns:w16cex="http://schemas.microsoft.com/office/word/2018/wordml/cex" xmlns:w16cid="http://schemas.microsoft.com/office/word/2016/wordml/cid" xmlns:w16="http://schemas.microsoft.com/office/word/2018/wordml" xmlns:w16se="http://schemas.microsoft.com/office/word/2015/wordml/symex" xmlns:wpg="http://schemas.microsoft.com/office/word/2010/wordprocessingGroup" xmlns:wpi="http://schemas.microsoft.com/office/word/2010/wordprocessingInk" xmlns:wne="http://schemas.microsoft.com/office/word/2006/wordml" xmlns:wps="http://schemas.microsoft.com/office/word/2010/wordprocessingShape" mc:Ignorable="w14 w15 w16se w16cid w16 w16cex wp14">
+  <w:p>
+    <w:pPr>
+      <w:pStyle w:val="Footer"/>
+    </w:pPr>
+  </w:p>
+</w:ftr>
+</file>
+
 <file path=word/footnotes.xml><?xml version="1.0" encoding="utf-8"?>
-<w:footnotes xmlns:wpc="http://schemas.microsoft.com/office/word/2010/wordprocessingCanvas" xmlns:mc="http://schemas.openxmlformats.org/markup-compatibility/2006" xmlns:o="urn:schemas-microsoft-com:office:office" xmlns:r="http://schemas.openxmlformats.org/officeDocument/2006/relationships" xmlns:m="http://schemas.openxmlformats.org/officeDocument/2006/math" xmlns:v="urn:schemas-microsoft-com:vml" xmlns:wp14="http://schemas.microsoft.com/office/word/2010/wordprocessingDrawing" xmlns:wp="http://schemas.openxmlformats.org/drawingml/2006/wordprocessingDrawing" xmlns:w10="urn:schemas-microsoft-com:office:word" xmlns:w="http://schemas.openxmlformats.org/wordprocessingml/2006/main" xmlns:w14="http://schemas.microsoft.com/office/word/2010/wordml" xmlns:w15="http://schemas.microsoft.com/office/word/2012/wordml" xmlns:wpg="http://schemas.microsoft.com/office/word/2010/wordprocessingGroup" xmlns:wpi="http://schemas.microsoft.com/office/word/2010/wordprocessingInk" xmlns:wne="http://schemas.microsoft.com/office/word/2006/wordml" xmlns:wps="http://schemas.microsoft.com/office/word/2010/wordprocessingShape" mc:Ignorable="w14 w15 wp14">
+<w:footnotes xmlns:wpc="http://schemas.microsoft.com/office/word/2010/wordprocessingCanvas" xmlns:cx="http://schemas.microsoft.com/office/drawing/2014/chartex" xmlns:cx1="http://schemas.microsoft.com/office/drawing/2015/9/8/chartex" xmlns:cx2="http://schemas.microsoft.com/office/drawing/2015/10/21/chartex" xmlns:cx3="http://schemas.microsoft.com/office/drawing/2016/5/9/chartex" xmlns:cx4="http://schemas.microsoft.com/office/drawing/2016/5/10/chartex" xmlns:cx5="http://schemas.microsoft.com/office/drawing/2016/5/11/chartex" xmlns:cx6="http://schemas.microsoft.com/office/drawing/2016/5/12/chartex" xmlns:cx7="http://schemas.microsoft.com/office/drawing/2016/5/13/chartex" xmlns:cx8="http://schemas.microsoft.com/office/drawing/2016/5/14/chartex" xmlns:mc="http://schemas.openxmlformats.org/markup-compatibility/2006" xmlns:aink="http://schemas.microsoft.com/office/drawing/2016/ink" xmlns:am3d="http://schemas.microsoft.com/office/drawing/2017/model3d" xmlns:o="urn:schemas-microsoft-com:office:office" xmlns:r="http://schemas.openxmlformats.org/officeDocument/2006/relationships" xmlns:m="http://schemas.openxmlformats.org/officeDocument/2006/math" xmlns:v="urn:schemas-microsoft-com:vml" xmlns:wp14="http://schemas.microsoft.com/office/word/2010/wordprocessingDrawing" xmlns:wp="http://schemas.openxmlformats.org/drawingml/2006/wordprocessingDrawing" xmlns:w10="urn:schemas-microsoft-com:office:word" xmlns:w="http://schemas.openxmlformats.org/wordprocessingml/2006/main" xmlns:w14="http://schemas.microsoft.com/office/word/2010/wordml" xmlns:w15="http://schemas.microsoft.com/office/word/2012/wordml" xmlns:w16cex="http://schemas.microsoft.com/office/word/2018/wordml/cex" xmlns:w16cid="http://schemas.microsoft.com/office/word/2016/wordml/cid" xmlns:w16="http://schemas.microsoft.com/office/word/2018/wordml" xmlns:w16se="http://schemas.microsoft.com/office/word/2015/wordml/symex" xmlns:wpg="http://schemas.microsoft.com/office/word/2010/wordprocessingGroup" xmlns:wpi="http://schemas.microsoft.com/office/word/2010/wordprocessingInk" xmlns:wne="http://schemas.microsoft.com/office/word/2006/wordml" xmlns:wps="http://schemas.microsoft.com/office/word/2010/wordprocessingShape" mc:Ignorable="w14 w15 w16se w16cid w16 w16cex wp14">
   <w:footnote w:type="separator" w:id="-1">
     <w:p>
       <w:pPr>
@@ -1870,9 +1899,39 @@
 </w:footnotes>
 </file>
 
+<file path=word/header1.xml><?xml version="1.0" encoding="utf-8"?>
+<w:hdr xmlns:wpc="http://schemas.microsoft.com/office/word/2010/wordprocessingCanvas" xmlns:cx="http://schemas.microsoft.com/office/drawing/2014/chartex" xmlns:cx1="http://schemas.microsoft.com/office/drawing/2015/9/8/chartex" xmlns:cx2="http://schemas.microsoft.com/office/drawing/2015/10/21/chartex" xmlns:cx3="http://schemas.microsoft.com/office/drawing/2016/5/9/chartex" xmlns:cx4="http://schemas.microsoft.com/office/drawing/2016/5/10/chartex" xmlns:cx5="http://schemas.microsoft.com/office/drawing/2016/5/11/chartex" xmlns:cx6="http://schemas.microsoft.com/office/drawing/2016/5/12/chartex" xmlns:cx7="http://schemas.microsoft.com/office/drawing/2016/5/13/chartex" xmlns:cx8="http://schemas.microsoft.com/office/drawing/2016/5/14/chartex" xmlns:mc="http://schemas.openxmlformats.org/markup-compatibility/2006" xmlns:aink="http://schemas.microsoft.com/office/drawing/2016/ink" xmlns:am3d="http://schemas.microsoft.com/office/drawing/2017/model3d" xmlns:o="urn:schemas-microsoft-com:office:office" xmlns:r="http://schemas.openxmlformats.org/officeDocument/2006/relationships" xmlns:m="http://schemas.openxmlformats.org/officeDocument/2006/math" xmlns:v="urn:schemas-microsoft-com:vml" xmlns:wp14="http://schemas.microsoft.com/office/word/2010/wordprocessingDrawing" xmlns:wp="http://schemas.openxmlformats.org/drawingml/2006/wordprocessingDrawing" xmlns:w10="urn:schemas-microsoft-com:office:word" xmlns:w="http://schemas.openxmlformats.org/wordprocessingml/2006/main" xmlns:w14="http://schemas.microsoft.com/office/word/2010/wordml" xmlns:w15="http://schemas.microsoft.com/office/word/2012/wordml" xmlns:w16cex="http://schemas.microsoft.com/office/word/2018/wordml/cex" xmlns:w16cid="http://schemas.microsoft.com/office/word/2016/wordml/cid" xmlns:w16="http://schemas.microsoft.com/office/word/2018/wordml" xmlns:w16se="http://schemas.microsoft.com/office/word/2015/wordml/symex" xmlns:wpg="http://schemas.microsoft.com/office/word/2010/wordprocessingGroup" xmlns:wpi="http://schemas.microsoft.com/office/word/2010/wordprocessingInk" xmlns:wne="http://schemas.microsoft.com/office/word/2006/wordml" xmlns:wps="http://schemas.microsoft.com/office/word/2010/wordprocessingShape" mc:Ignorable="w14 w15 w16se w16cid w16 w16cex wp14">
+  <w:p>
+    <w:pPr>
+      <w:pStyle w:val="Header"/>
+    </w:pPr>
+  </w:p>
+</w:hdr>
+</file>
+
+<file path=word/header2.xml><?xml version="1.0" encoding="utf-8"?>
+<w:hdr xmlns:wpc="http://schemas.microsoft.com/office/word/2010/wordprocessingCanvas" xmlns:cx="http://schemas.microsoft.com/office/drawing/2014/chartex" xmlns:cx1="http://schemas.microsoft.com/office/drawing/2015/9/8/chartex" xmlns:cx2="http://schemas.microsoft.com/office/drawing/2015/10/21/chartex" xmlns:cx3="http://schemas.microsoft.com/office/drawing/2016/5/9/chartex" xmlns:cx4="http://schemas.microsoft.com/office/drawing/2016/5/10/chartex" xmlns:cx5="http://schemas.microsoft.com/office/drawing/2016/5/11/chartex" xmlns:cx6="http://schemas.microsoft.com/office/drawing/2016/5/12/chartex" xmlns:cx7="http://schemas.microsoft.com/office/drawing/2016/5/13/chartex" xmlns:cx8="http://schemas.microsoft.com/office/drawing/2016/5/14/chartex" xmlns:mc="http://schemas.openxmlformats.org/markup-compatibility/2006" xmlns:aink="http://schemas.microsoft.com/office/drawing/2016/ink" xmlns:am3d="http://schemas.microsoft.com/office/drawing/2017/model3d" xmlns:o="urn:schemas-microsoft-com:office:office" xmlns:r="http://schemas.openxmlformats.org/officeDocument/2006/relationships" xmlns:m="http://schemas.openxmlformats.org/officeDocument/2006/math" xmlns:v="urn:schemas-microsoft-com:vml" xmlns:wp14="http://schemas.microsoft.com/office/word/2010/wordprocessingDrawing" xmlns:wp="http://schemas.openxmlformats.org/drawingml/2006/wordprocessingDrawing" xmlns:w10="urn:schemas-microsoft-com:office:word" xmlns:w="http://schemas.openxmlformats.org/wordprocessingml/2006/main" xmlns:w14="http://schemas.microsoft.com/office/word/2010/wordml" xmlns:w15="http://schemas.microsoft.com/office/word/2012/wordml" xmlns:w16cex="http://schemas.microsoft.com/office/word/2018/wordml/cex" xmlns:w16cid="http://schemas.microsoft.com/office/word/2016/wordml/cid" xmlns:w16="http://schemas.microsoft.com/office/word/2018/wordml" xmlns:w16se="http://schemas.microsoft.com/office/word/2015/wordml/symex" xmlns:wpg="http://schemas.microsoft.com/office/word/2010/wordprocessingGroup" xmlns:wpi="http://schemas.microsoft.com/office/word/2010/wordprocessingInk" xmlns:wne="http://schemas.microsoft.com/office/word/2006/wordml" xmlns:wps="http://schemas.microsoft.com/office/word/2010/wordprocessingShape" mc:Ignorable="w14 w15 w16se w16cid w16 w16cex wp14">
+  <w:p>
+    <w:pPr>
+      <w:pStyle w:val="Header"/>
+    </w:pPr>
+  </w:p>
+</w:hdr>
+</file>
+
+<file path=word/header3.xml><?xml version="1.0" encoding="utf-8"?>
+<w:hdr xmlns:wpc="http://schemas.microsoft.com/office/word/2010/wordprocessingCanvas" xmlns:cx="http://schemas.microsoft.com/office/drawing/2014/chartex" xmlns:cx1="http://schemas.microsoft.com/office/drawing/2015/9/8/chartex" xmlns:cx2="http://schemas.microsoft.com/office/drawing/2015/10/21/chartex" xmlns:cx3="http://schemas.microsoft.com/office/drawing/2016/5/9/chartex" xmlns:cx4="http://schemas.microsoft.com/office/drawing/2016/5/10/chartex" xmlns:cx5="http://schemas.microsoft.com/office/drawing/2016/5/11/chartex" xmlns:cx6="http://schemas.microsoft.com/office/drawing/2016/5/12/chartex" xmlns:cx7="http://schemas.microsoft.com/office/drawing/2016/5/13/chartex" xmlns:cx8="http://schemas.microsoft.com/office/drawing/2016/5/14/chartex" xmlns:mc="http://schemas.openxmlformats.org/markup-compatibility/2006" xmlns:aink="http://schemas.microsoft.com/office/drawing/2016/ink" xmlns:am3d="http://schemas.microsoft.com/office/drawing/2017/model3d" xmlns:o="urn:schemas-microsoft-com:office:office" xmlns:r="http://schemas.openxmlformats.org/officeDocument/2006/relationships" xmlns:m="http://schemas.openxmlformats.org/officeDocument/2006/math" xmlns:v="urn:schemas-microsoft-com:vml" xmlns:wp14="http://schemas.microsoft.com/office/word/2010/wordprocessingDrawing" xmlns:wp="http://schemas.openxmlformats.org/drawingml/2006/wordprocessingDrawing" xmlns:w10="urn:schemas-microsoft-com:office:word" xmlns:w="http://schemas.openxmlformats.org/wordprocessingml/2006/main" xmlns:w14="http://schemas.microsoft.com/office/word/2010/wordml" xmlns:w15="http://schemas.microsoft.com/office/word/2012/wordml" xmlns:w16cex="http://schemas.microsoft.com/office/word/2018/wordml/cex" xmlns:w16cid="http://schemas.microsoft.com/office/word/2016/wordml/cid" xmlns:w16="http://schemas.microsoft.com/office/word/2018/wordml" xmlns:w16se="http://schemas.microsoft.com/office/word/2015/wordml/symex" xmlns:wpg="http://schemas.microsoft.com/office/word/2010/wordprocessingGroup" xmlns:wpi="http://schemas.microsoft.com/office/word/2010/wordprocessingInk" xmlns:wne="http://schemas.microsoft.com/office/word/2006/wordml" xmlns:wps="http://schemas.microsoft.com/office/word/2010/wordprocessingShape" mc:Ignorable="w14 w15 w16se w16cid w16 w16cex wp14">
+  <w:p>
+    <w:pPr>
+      <w:pStyle w:val="Header"/>
+    </w:pPr>
+  </w:p>
+</w:hdr>
+</file>
+
 <file path=word/numbering.xml><?xml version="1.0" encoding="utf-8"?>
-<w:numbering xmlns:wpc="http://schemas.microsoft.com/office/word/2010/wordprocessingCanvas" xmlns:mc="http://schemas.openxmlformats.org/markup-compatibility/2006" xmlns:o="urn:schemas-microsoft-com:office:office" xmlns:r="http://schemas.openxmlformats.org/officeDocument/2006/relationships" xmlns:m="http://schemas.openxmlformats.org/officeDocument/2006/math" xmlns:v="urn:schemas-microsoft-com:vml" xmlns:wp14="http://schemas.microsoft.com/office/word/2010/wordprocessingDrawing" xmlns:wp="http://schemas.openxmlformats.org/drawingml/2006/wordprocessingDrawing" xmlns:w10="urn:schemas-microsoft-com:office:word" xmlns:w="http://schemas.openxmlformats.org/wordprocessingml/2006/main" xmlns:w14="http://schemas.microsoft.com/office/word/2010/wordml" xmlns:w15="http://schemas.microsoft.com/office/word/2012/wordml" xmlns:wpg="http://schemas.microsoft.com/office/word/2010/wordprocessingGroup" xmlns:wpi="http://schemas.microsoft.com/office/word/2010/wordprocessingInk" xmlns:wne="http://schemas.microsoft.com/office/word/2006/wordml" xmlns:wps="http://schemas.microsoft.com/office/word/2010/wordprocessingShape" mc:Ignorable="w14 w15 wp14">
-  <w:abstractNum w:abstractNumId="0">
+<w:numbering xmlns:wpc="http://schemas.microsoft.com/office/word/2010/wordprocessingCanvas" xmlns:cx="http://schemas.microsoft.com/office/drawing/2014/chartex" xmlns:cx1="http://schemas.microsoft.com/office/drawing/2015/9/8/chartex" xmlns:cx2="http://schemas.microsoft.com/office/drawing/2015/10/21/chartex" xmlns:cx3="http://schemas.microsoft.com/office/drawing/2016/5/9/chartex" xmlns:cx4="http://schemas.microsoft.com/office/drawing/2016/5/10/chartex" xmlns:cx5="http://schemas.microsoft.com/office/drawing/2016/5/11/chartex" xmlns:cx6="http://schemas.microsoft.com/office/drawing/2016/5/12/chartex" xmlns:cx7="http://schemas.microsoft.com/office/drawing/2016/5/13/chartex" xmlns:cx8="http://schemas.microsoft.com/office/drawing/2016/5/14/chartex" xmlns:mc="http://schemas.openxmlformats.org/markup-compatibility/2006" xmlns:aink="http://schemas.microsoft.com/office/drawing/2016/ink" xmlns:am3d="http://schemas.microsoft.com/office/drawing/2017/model3d" xmlns:o="urn:schemas-microsoft-com:office:office" xmlns:r="http://schemas.openxmlformats.org/officeDocument/2006/relationships" xmlns:m="http://schemas.openxmlformats.org/officeDocument/2006/math" xmlns:v="urn:schemas-microsoft-com:vml" xmlns:wp14="http://schemas.microsoft.com/office/word/2010/wordprocessingDrawing" xmlns:wp="http://schemas.openxmlformats.org/drawingml/2006/wordprocessingDrawing" xmlns:w10="urn:schemas-microsoft-com:office:word" xmlns:w="http://schemas.openxmlformats.org/wordprocessingml/2006/main" xmlns:w14="http://schemas.microsoft.com/office/word/2010/wordml" xmlns:w15="http://schemas.microsoft.com/office/word/2012/wordml" xmlns:w16cex="http://schemas.microsoft.com/office/word/2018/wordml/cex" xmlns:w16cid="http://schemas.microsoft.com/office/word/2016/wordml/cid" xmlns:w16="http://schemas.microsoft.com/office/word/2018/wordml" xmlns:w16se="http://schemas.microsoft.com/office/word/2015/wordml/symex" xmlns:wpg="http://schemas.microsoft.com/office/word/2010/wordprocessingGroup" xmlns:wpi="http://schemas.microsoft.com/office/word/2010/wordprocessingInk" xmlns:wne="http://schemas.microsoft.com/office/word/2006/wordml" xmlns:wps="http://schemas.microsoft.com/office/word/2010/wordprocessingShape" mc:Ignorable="w14 w15 w16se w16cid w16 w16cex wp14">
+  <w:abstractNum w:abstractNumId="0" w15:restartNumberingAfterBreak="0">
     <w:nsid w:val="1D835B5A"/>
     <w:multiLevelType w:val="hybridMultilevel"/>
     <w:tmpl w:val="1C0C43EA"/>
@@ -1985,7 +2044,7 @@
       </w:rPr>
     </w:lvl>
   </w:abstractNum>
-  <w:abstractNum w:abstractNumId="1">
+  <w:abstractNum w:abstractNumId="1" w15:restartNumberingAfterBreak="0">
     <w:nsid w:val="2D98689B"/>
     <w:multiLevelType w:val="hybridMultilevel"/>
     <w:tmpl w:val="3076A67E"/>
@@ -2074,7 +2133,7 @@
       </w:pPr>
     </w:lvl>
   </w:abstractNum>
-  <w:abstractNum w:abstractNumId="2">
+  <w:abstractNum w:abstractNumId="2" w15:restartNumberingAfterBreak="0">
     <w:nsid w:val="4AE56C24"/>
     <w:multiLevelType w:val="hybridMultilevel"/>
     <w:tmpl w:val="C8B68AA6"/>
@@ -2177,7 +2236,7 @@
 </file>
 
 <file path=word/styles.xml><?xml version="1.0" encoding="utf-8"?>
-<w:styles xmlns:mc="http://schemas.openxmlformats.org/markup-compatibility/2006" xmlns:r="http://schemas.openxmlformats.org/officeDocument/2006/relationships" xmlns:w="http://schemas.openxmlformats.org/wordprocessingml/2006/main" xmlns:w14="http://schemas.microsoft.com/office/word/2010/wordml" xmlns:w15="http://schemas.microsoft.com/office/word/2012/wordml" mc:Ignorable="w14 w15">
+<w:styles xmlns:mc="http://schemas.openxmlformats.org/markup-compatibility/2006" xmlns:r="http://schemas.openxmlformats.org/officeDocument/2006/relationships" xmlns:w="http://schemas.openxmlformats.org/wordprocessingml/2006/main" xmlns:w14="http://schemas.microsoft.com/office/word/2010/wordml" xmlns:w15="http://schemas.microsoft.com/office/word/2012/wordml" xmlns:w16cex="http://schemas.microsoft.com/office/word/2018/wordml/cex" xmlns:w16cid="http://schemas.microsoft.com/office/word/2016/wordml/cid" xmlns:w16="http://schemas.microsoft.com/office/word/2018/wordml" xmlns:w16se="http://schemas.microsoft.com/office/word/2015/wordml/symex" mc:Ignorable="w14 w15 w16se w16cid w16 w16cex">
   <w:docDefaults>
     <w:rPrDefault>
       <w:rPr>
@@ -2192,7 +2251,7 @@
       </w:pPr>
     </w:pPrDefault>
   </w:docDefaults>
-  <w:latentStyles w:defLockedState="0" w:defUIPriority="99" w:defSemiHidden="0" w:defUnhideWhenUsed="0" w:defQFormat="0" w:count="371">
+  <w:latentStyles w:defLockedState="0" w:defUIPriority="99" w:defSemiHidden="0" w:defUnhideWhenUsed="0" w:defQFormat="0" w:count="376">
     <w:lsdException w:name="Normal" w:uiPriority="0" w:qFormat="1"/>
     <w:lsdException w:name="heading 1" w:uiPriority="9" w:qFormat="1"/>
     <w:lsdException w:name="heading 2" w:semiHidden="1" w:uiPriority="9" w:unhideWhenUsed="1" w:qFormat="1"/>
@@ -2298,7 +2357,6 @@
     <w:lsdException w:name="HTML Sample" w:semiHidden="1" w:unhideWhenUsed="1"/>
     <w:lsdException w:name="HTML Typewriter" w:semiHidden="1" w:unhideWhenUsed="1"/>
     <w:lsdException w:name="HTML Variable" w:semiHidden="1" w:unhideWhenUsed="1"/>
-    <w:lsdException w:name="Normal Table" w:semiHidden="1" w:unhideWhenUsed="1"/>
     <w:lsdException w:name="annotation subject" w:semiHidden="1" w:unhideWhenUsed="1"/>
     <w:lsdException w:name="No List" w:semiHidden="1" w:unhideWhenUsed="1"/>
     <w:lsdException w:name="Outline List 1" w:semiHidden="1" w:unhideWhenUsed="1"/>
@@ -2341,11 +2399,8 @@
     <w:lsdException w:name="Table Contemporary" w:semiHidden="1" w:unhideWhenUsed="1"/>
     <w:lsdException w:name="Table Elegant" w:semiHidden="1" w:unhideWhenUsed="1"/>
     <w:lsdException w:name="Table Professional" w:semiHidden="1" w:unhideWhenUsed="1"/>
-    <w:lsdException w:name="Table Subtle 1" w:semiHidden="1" w:unhideWhenUsed="1"/>
     <w:lsdException w:name="Table Subtle 2" w:semiHidden="1" w:unhideWhenUsed="1"/>
     <w:lsdException w:name="Table Web 1" w:semiHidden="1" w:unhideWhenUsed="1"/>
-    <w:lsdException w:name="Table Web 2" w:semiHidden="1" w:unhideWhenUsed="1"/>
-    <w:lsdException w:name="Table Web 3" w:semiHidden="1" w:unhideWhenUsed="1"/>
     <w:lsdException w:name="Balloon Text" w:semiHidden="1" w:unhideWhenUsed="1"/>
     <w:lsdException w:name="Table Grid" w:uiPriority="39"/>
     <w:lsdException w:name="Table Theme" w:semiHidden="1" w:unhideWhenUsed="1"/>
@@ -2564,6 +2619,11 @@
     <w:lsdException w:name="List Table 5 Dark Accent 6" w:uiPriority="50"/>
     <w:lsdException w:name="List Table 6 Colorful Accent 6" w:uiPriority="51"/>
     <w:lsdException w:name="List Table 7 Colorful Accent 6" w:uiPriority="52"/>
+    <w:lsdException w:name="Mention" w:semiHidden="1" w:unhideWhenUsed="1"/>
+    <w:lsdException w:name="Smart Hyperlink" w:semiHidden="1" w:unhideWhenUsed="1"/>
+    <w:lsdException w:name="Hashtag" w:semiHidden="1" w:unhideWhenUsed="1"/>
+    <w:lsdException w:name="Unresolved Mention" w:semiHidden="1" w:unhideWhenUsed="1"/>
+    <w:lsdException w:name="Smart Link" w:semiHidden="1" w:unhideWhenUsed="1"/>
   </w:latentStyles>
   <w:style w:type="paragraph" w:default="1" w:styleId="Normal">
     <w:name w:val="Normal"/>
@@ -2780,7 +2840,6 @@
       <w:spacing w:after="0" w:line="240" w:lineRule="auto"/>
     </w:pPr>
     <w:tblPr>
-      <w:tblInd w:w="0" w:type="dxa"/>
       <w:tblBorders>
         <w:top w:val="single" w:sz="4" w:space="0" w:color="auto"/>
         <w:left w:val="single" w:sz="4" w:space="0" w:color="auto"/>
@@ -2789,12 +2848,6 @@
         <w:insideH w:val="single" w:sz="4" w:space="0" w:color="auto"/>
         <w:insideV w:val="single" w:sz="4" w:space="0" w:color="auto"/>
       </w:tblBorders>
-      <w:tblCellMar>
-        <w:top w:w="0" w:type="dxa"/>
-        <w:left w:w="108" w:type="dxa"/>
-        <w:bottom w:w="0" w:type="dxa"/>
-        <w:right w:w="108" w:type="dxa"/>
-      </w:tblCellMar>
     </w:tblPr>
   </w:style>
   <w:style w:type="paragraph" w:customStyle="1" w:styleId="ContactInfo">
@@ -3014,11 +3067,9 @@
       <w:szCs w:val="18"/>
     </w:rPr>
     <w:tblPr>
-      <w:tblInd w:w="0" w:type="dxa"/>
       <w:tblCellMar>
         <w:top w:w="144" w:type="dxa"/>
         <w:left w:w="0" w:type="dxa"/>
-        <w:bottom w:w="0" w:type="dxa"/>
         <w:right w:w="0" w:type="dxa"/>
       </w:tblCellMar>
     </w:tblPr>
@@ -3081,7 +3132,6 @@
     </w:pPr>
     <w:tblPr>
       <w:tblStyleRowBandSize w:val="1"/>
-      <w:tblInd w:w="0" w:type="dxa"/>
       <w:tblBorders>
         <w:top w:val="single" w:sz="4" w:space="0" w:color="BCB8AC" w:themeColor="text2" w:themeTint="66"/>
         <w:left w:val="single" w:sz="4" w:space="0" w:color="BCB8AC" w:themeColor="text2" w:themeTint="66"/>
@@ -3089,12 +3139,6 @@
         <w:right w:val="single" w:sz="4" w:space="0" w:color="BCB8AC" w:themeColor="text2" w:themeTint="66"/>
         <w:insideV w:val="single" w:sz="4" w:space="0" w:color="BCB8AC" w:themeColor="text2" w:themeTint="66"/>
       </w:tblBorders>
-      <w:tblCellMar>
-        <w:top w:w="0" w:type="dxa"/>
-        <w:left w:w="108" w:type="dxa"/>
-        <w:bottom w:w="0" w:type="dxa"/>
-        <w:right w:w="108" w:type="dxa"/>
-      </w:tblCellMar>
     </w:tblPr>
     <w:tblStylePr w:type="firstRow">
       <w:rPr>
@@ -3166,7 +3210,7 @@
 </file>
 
 <file path=word/glossary/document.xml><?xml version="1.0" encoding="utf-8"?>
-<w:glossaryDocument xmlns:wpc="http://schemas.microsoft.com/office/word/2010/wordprocessingCanvas" xmlns:mc="http://schemas.openxmlformats.org/markup-compatibility/2006" xmlns:o="urn:schemas-microsoft-com:office:office" xmlns:r="http://schemas.openxmlformats.org/officeDocument/2006/relationships" xmlns:m="http://schemas.openxmlformats.org/officeDocument/2006/math" xmlns:v="urn:schemas-microsoft-com:vml" xmlns:wp14="http://schemas.microsoft.com/office/word/2010/wordprocessingDrawing" xmlns:wp="http://schemas.openxmlformats.org/drawingml/2006/wordprocessingDrawing" xmlns:w10="urn:schemas-microsoft-com:office:word" xmlns:w="http://schemas.openxmlformats.org/wordprocessingml/2006/main" xmlns:w14="http://schemas.microsoft.com/office/word/2010/wordml" xmlns:w15="http://schemas.microsoft.com/office/word/2012/wordml" xmlns:wpg="http://schemas.microsoft.com/office/word/2010/wordprocessingGroup" xmlns:wpi="http://schemas.microsoft.com/office/word/2010/wordprocessingInk" xmlns:wne="http://schemas.microsoft.com/office/word/2006/wordml" xmlns:wps="http://schemas.microsoft.com/office/word/2010/wordprocessingShape" mc:Ignorable="w14 w15 wp14">
+<w:glossaryDocument xmlns:wpc="http://schemas.microsoft.com/office/word/2010/wordprocessingCanvas" xmlns:cx="http://schemas.microsoft.com/office/drawing/2014/chartex" xmlns:cx1="http://schemas.microsoft.com/office/drawing/2015/9/8/chartex" xmlns:cx2="http://schemas.microsoft.com/office/drawing/2015/10/21/chartex" xmlns:cx3="http://schemas.microsoft.com/office/drawing/2016/5/9/chartex" xmlns:cx4="http://schemas.microsoft.com/office/drawing/2016/5/10/chartex" xmlns:cx5="http://schemas.microsoft.com/office/drawing/2016/5/11/chartex" xmlns:cx6="http://schemas.microsoft.com/office/drawing/2016/5/12/chartex" xmlns:cx7="http://schemas.microsoft.com/office/drawing/2016/5/13/chartex" xmlns:cx8="http://schemas.microsoft.com/office/drawing/2016/5/14/chartex" xmlns:mc="http://schemas.openxmlformats.org/markup-compatibility/2006" xmlns:aink="http://schemas.microsoft.com/office/drawing/2016/ink" xmlns:am3d="http://schemas.microsoft.com/office/drawing/2017/model3d" xmlns:o="urn:schemas-microsoft-com:office:office" xmlns:r="http://schemas.openxmlformats.org/officeDocument/2006/relationships" xmlns:m="http://schemas.openxmlformats.org/officeDocument/2006/math" xmlns:v="urn:schemas-microsoft-com:vml" xmlns:wp14="http://schemas.microsoft.com/office/word/2010/wordprocessingDrawing" xmlns:wp="http://schemas.openxmlformats.org/drawingml/2006/wordprocessingDrawing" xmlns:w10="urn:schemas-microsoft-com:office:word" xmlns:w="http://schemas.openxmlformats.org/wordprocessingml/2006/main" xmlns:w14="http://schemas.microsoft.com/office/word/2010/wordml" xmlns:w15="http://schemas.microsoft.com/office/word/2012/wordml" xmlns:w16cex="http://schemas.microsoft.com/office/word/2018/wordml/cex" xmlns:w16cid="http://schemas.microsoft.com/office/word/2016/wordml/cid" xmlns:w16="http://schemas.microsoft.com/office/word/2018/wordml" xmlns:w16se="http://schemas.microsoft.com/office/word/2015/wordml/symex" xmlns:wpg="http://schemas.microsoft.com/office/word/2010/wordprocessingGroup" xmlns:wpi="http://schemas.microsoft.com/office/word/2010/wordprocessingInk" xmlns:wne="http://schemas.microsoft.com/office/word/2006/wordml" xmlns:wps="http://schemas.microsoft.com/office/word/2010/wordprocessingShape" mc:Ignorable="w14 w15 w16se w16cid w16 w16cex wp14">
   <w:docParts>
     <w:docPart>
       <w:docPartPr>
@@ -3225,7 +3269,7 @@
 </file>
 
 <file path=word/glossary/fontTable.xml><?xml version="1.0" encoding="utf-8"?>
-<w:fonts xmlns:mc="http://schemas.openxmlformats.org/markup-compatibility/2006" xmlns:r="http://schemas.openxmlformats.org/officeDocument/2006/relationships" xmlns:w="http://schemas.openxmlformats.org/wordprocessingml/2006/main" xmlns:w14="http://schemas.microsoft.com/office/word/2010/wordml" xmlns:w15="http://schemas.microsoft.com/office/word/2012/wordml" mc:Ignorable="w14 w15">
+<w:fonts xmlns:mc="http://schemas.openxmlformats.org/markup-compatibility/2006" xmlns:r="http://schemas.openxmlformats.org/officeDocument/2006/relationships" xmlns:w="http://schemas.openxmlformats.org/wordprocessingml/2006/main" xmlns:w14="http://schemas.microsoft.com/office/word/2010/wordml" xmlns:w15="http://schemas.microsoft.com/office/word/2012/wordml" xmlns:w16cex="http://schemas.microsoft.com/office/word/2018/wordml/cex" xmlns:w16cid="http://schemas.microsoft.com/office/word/2016/wordml/cid" xmlns:w16="http://schemas.microsoft.com/office/word/2018/wordml" xmlns:w16se="http://schemas.microsoft.com/office/word/2015/wordml/symex" mc:Ignorable="w14 w15 w16se w16cid w16 w16cex">
   <w:font w:name="Symbol">
     <w:panose1 w:val="05050102010706020507"/>
     <w:charset w:val="02"/>
@@ -3238,14 +3282,14 @@
     <w:charset w:val="00"/>
     <w:family w:val="roman"/>
     <w:pitch w:val="variable"/>
-    <w:sig w:usb0="E0002EFF" w:usb1="C0007843" w:usb2="00000009" w:usb3="00000000" w:csb0="000001FF" w:csb1="00000000"/>
+    <w:sig w:usb0="E0002EFF" w:usb1="C000785B" w:usb2="00000009" w:usb3="00000000" w:csb0="000001FF" w:csb1="00000000"/>
   </w:font>
   <w:font w:name="Courier New">
     <w:panose1 w:val="02070309020205020404"/>
     <w:charset w:val="00"/>
     <w:family w:val="modern"/>
     <w:pitch w:val="fixed"/>
-    <w:sig w:usb0="E0002AFF" w:usb1="C0007843" w:usb2="00000009" w:usb3="00000000" w:csb0="000001FF" w:csb1="00000000"/>
+    <w:sig w:usb0="E0002EFF" w:usb1="C0007843" w:usb2="00000009" w:usb3="00000000" w:csb0="000001FF" w:csb1="00000000"/>
   </w:font>
   <w:font w:name="Wingdings">
     <w:panose1 w:val="05000000000000000000"/>
@@ -3289,20 +3333,20 @@
     <w:charset w:val="00"/>
     <w:family w:val="swiss"/>
     <w:pitch w:val="variable"/>
-    <w:sig w:usb0="E00002FF" w:usb1="4000ACFF" w:usb2="00000001" w:usb3="00000000" w:csb0="0000019F" w:csb1="00000000"/>
+    <w:sig w:usb0="E4002EFF" w:usb1="C000247B" w:usb2="00000009" w:usb3="00000000" w:csb0="000001FF" w:csb1="00000000"/>
   </w:font>
   <w:font w:name="Calibri Light">
     <w:panose1 w:val="020F0302020204030204"/>
     <w:charset w:val="00"/>
     <w:family w:val="swiss"/>
     <w:pitch w:val="variable"/>
-    <w:sig w:usb0="A00002EF" w:usb1="4000207B" w:usb2="00000000" w:usb3="00000000" w:csb0="0000019F" w:csb1="00000000"/>
+    <w:sig w:usb0="E4002EFF" w:usb1="C000247B" w:usb2="00000009" w:usb3="00000000" w:csb0="000001FF" w:csb1="00000000"/>
   </w:font>
 </w:fonts>
 </file>
 
 <file path=word/glossary/settings.xml><?xml version="1.0" encoding="utf-8"?>
-<w:settings xmlns:mc="http://schemas.openxmlformats.org/markup-compatibility/2006" xmlns:o="urn:schemas-microsoft-com:office:office" xmlns:r="http://schemas.openxmlformats.org/officeDocument/2006/relationships" xmlns:m="http://schemas.openxmlformats.org/officeDocument/2006/math" xmlns:v="urn:schemas-microsoft-com:vml" xmlns:w10="urn:schemas-microsoft-com:office:word" xmlns:w="http://schemas.openxmlformats.org/wordprocessingml/2006/main" xmlns:w14="http://schemas.microsoft.com/office/word/2010/wordml" xmlns:w15="http://schemas.microsoft.com/office/word/2012/wordml" xmlns:sl="http://schemas.openxmlformats.org/schemaLibrary/2006/main" mc:Ignorable="w14 w15">
+<w:settings xmlns:mc="http://schemas.openxmlformats.org/markup-compatibility/2006" xmlns:o="urn:schemas-microsoft-com:office:office" xmlns:r="http://schemas.openxmlformats.org/officeDocument/2006/relationships" xmlns:m="http://schemas.openxmlformats.org/officeDocument/2006/math" xmlns:v="urn:schemas-microsoft-com:vml" xmlns:w10="urn:schemas-microsoft-com:office:word" xmlns:w="http://schemas.openxmlformats.org/wordprocessingml/2006/main" xmlns:w14="http://schemas.microsoft.com/office/word/2010/wordml" xmlns:w15="http://schemas.microsoft.com/office/word/2012/wordml" xmlns:w16cex="http://schemas.microsoft.com/office/word/2018/wordml/cex" xmlns:w16cid="http://schemas.microsoft.com/office/word/2016/wordml/cid" xmlns:w16="http://schemas.microsoft.com/office/word/2018/wordml" xmlns:w16se="http://schemas.microsoft.com/office/word/2015/wordml/symex" xmlns:sl="http://schemas.openxmlformats.org/schemaLibrary/2006/main" mc:Ignorable="w14 w15 w16se w16cid w16 w16cex">
   <w:view w:val="normal"/>
   <w:defaultTabStop w:val="720"/>
   <w:characterSpacingControl w:val="doNotCompress"/>
@@ -3313,10 +3357,12 @@
     <w:compatSetting w:name="enableOpenTypeFeatures" w:uri="http://schemas.microsoft.com/office/word" w:val="1"/>
     <w:compatSetting w:name="doNotFlipMirrorIndents" w:uri="http://schemas.microsoft.com/office/word" w:val="1"/>
     <w:compatSetting w:name="differentiateMultirowTableHeaders" w:uri="http://schemas.microsoft.com/office/word" w:val="1"/>
+    <w:compatSetting w:name="useWord2013TrackBottomHyphenation" w:uri="http://schemas.microsoft.com/office/word" w:val="1"/>
   </w:compat>
   <w:rsids>
     <w:rsidRoot w:val="00D02036"/>
     <w:rsid w:val="00311866"/>
+    <w:rsid w:val="00775E55"/>
     <w:rsid w:val="009978BE"/>
     <w:rsid w:val="00D02036"/>
   </w:rsids>
@@ -3342,7 +3388,7 @@
 </file>
 
 <file path=word/glossary/styles.xml><?xml version="1.0" encoding="utf-8"?>
-<w:styles xmlns:mc="http://schemas.openxmlformats.org/markup-compatibility/2006" xmlns:r="http://schemas.openxmlformats.org/officeDocument/2006/relationships" xmlns:w="http://schemas.openxmlformats.org/wordprocessingml/2006/main" xmlns:w14="http://schemas.microsoft.com/office/word/2010/wordml" xmlns:w15="http://schemas.microsoft.com/office/word/2012/wordml" mc:Ignorable="w14 w15">
+<w:styles xmlns:mc="http://schemas.openxmlformats.org/markup-compatibility/2006" xmlns:r="http://schemas.openxmlformats.org/officeDocument/2006/relationships" xmlns:w="http://schemas.openxmlformats.org/wordprocessingml/2006/main" xmlns:w14="http://schemas.microsoft.com/office/word/2010/wordml" xmlns:w15="http://schemas.microsoft.com/office/word/2012/wordml" xmlns:w16cex="http://schemas.microsoft.com/office/word/2018/wordml/cex" xmlns:w16cid="http://schemas.microsoft.com/office/word/2016/wordml/cid" xmlns:w16="http://schemas.microsoft.com/office/word/2018/wordml" xmlns:w16se="http://schemas.microsoft.com/office/word/2015/wordml/symex" mc:Ignorable="w14 w15 w16se w16cid w16 w16cex">
   <w:docDefaults>
     <w:rPrDefault>
       <w:rPr>
@@ -3358,7 +3404,7 @@
       </w:pPr>
     </w:pPrDefault>
   </w:docDefaults>
-  <w:latentStyles w:defLockedState="0" w:defUIPriority="99" w:defSemiHidden="0" w:defUnhideWhenUsed="0" w:defQFormat="0" w:count="371">
+  <w:latentStyles w:defLockedState="0" w:defUIPriority="99" w:defSemiHidden="0" w:defUnhideWhenUsed="0" w:defQFormat="0" w:count="376">
     <w:lsdException w:name="Normal" w:uiPriority="0" w:qFormat="1"/>
     <w:lsdException w:name="heading 1" w:uiPriority="9" w:qFormat="1"/>
     <w:lsdException w:name="heading 2" w:semiHidden="1" w:uiPriority="9" w:unhideWhenUsed="1" w:qFormat="1"/>
@@ -3464,7 +3510,6 @@
     <w:lsdException w:name="HTML Sample" w:semiHidden="1" w:unhideWhenUsed="1"/>
     <w:lsdException w:name="HTML Typewriter" w:semiHidden="1" w:unhideWhenUsed="1"/>
     <w:lsdException w:name="HTML Variable" w:semiHidden="1" w:unhideWhenUsed="1"/>
-    <w:lsdException w:name="Normal Table" w:semiHidden="1" w:unhideWhenUsed="1"/>
     <w:lsdException w:name="annotation subject" w:semiHidden="1" w:unhideWhenUsed="1"/>
     <w:lsdException w:name="No List" w:semiHidden="1" w:unhideWhenUsed="1"/>
     <w:lsdException w:name="Outline List 1" w:semiHidden="1" w:unhideWhenUsed="1"/>
@@ -3507,11 +3552,8 @@
     <w:lsdException w:name="Table Contemporary" w:semiHidden="1" w:unhideWhenUsed="1"/>
     <w:lsdException w:name="Table Elegant" w:semiHidden="1" w:unhideWhenUsed="1"/>
     <w:lsdException w:name="Table Professional" w:semiHidden="1" w:unhideWhenUsed="1"/>
-    <w:lsdException w:name="Table Subtle 1" w:semiHidden="1" w:unhideWhenUsed="1"/>
     <w:lsdException w:name="Table Subtle 2" w:semiHidden="1" w:unhideWhenUsed="1"/>
     <w:lsdException w:name="Table Web 1" w:semiHidden="1" w:unhideWhenUsed="1"/>
-    <w:lsdException w:name="Table Web 2" w:semiHidden="1" w:unhideWhenUsed="1"/>
-    <w:lsdException w:name="Table Web 3" w:semiHidden="1" w:unhideWhenUsed="1"/>
     <w:lsdException w:name="Balloon Text" w:semiHidden="1" w:unhideWhenUsed="1"/>
     <w:lsdException w:name="Table Grid" w:uiPriority="39"/>
     <w:lsdException w:name="Table Theme" w:semiHidden="1" w:unhideWhenUsed="1"/>
@@ -3730,6 +3772,11 @@
     <w:lsdException w:name="List Table 5 Dark Accent 6" w:uiPriority="50"/>
     <w:lsdException w:name="List Table 6 Colorful Accent 6" w:uiPriority="51"/>
     <w:lsdException w:name="List Table 7 Colorful Accent 6" w:uiPriority="52"/>
+    <w:lsdException w:name="Mention" w:semiHidden="1" w:unhideWhenUsed="1"/>
+    <w:lsdException w:name="Smart Hyperlink" w:semiHidden="1" w:unhideWhenUsed="1"/>
+    <w:lsdException w:name="Hashtag" w:semiHidden="1" w:unhideWhenUsed="1"/>
+    <w:lsdException w:name="Unresolved Mention" w:semiHidden="1" w:unhideWhenUsed="1"/>
+    <w:lsdException w:name="Smart Link" w:semiHidden="1" w:unhideWhenUsed="1"/>
   </w:latentStyles>
   <w:style w:type="paragraph" w:default="1" w:styleId="Normal">
     <w:name w:val="Normal"/>
@@ -3805,7 +3852,7 @@
 </file>
 
 <file path=word/glossary/webSettings.xml><?xml version="1.0" encoding="utf-8"?>
-<w:webSettings xmlns:mc="http://schemas.openxmlformats.org/markup-compatibility/2006" xmlns:r="http://schemas.openxmlformats.org/officeDocument/2006/relationships" xmlns:w="http://schemas.openxmlformats.org/wordprocessingml/2006/main" xmlns:w14="http://schemas.microsoft.com/office/word/2010/wordml" xmlns:w15="http://schemas.microsoft.com/office/word/2012/wordml" mc:Ignorable="w14 w15">
+<w:webSettings xmlns:mc="http://schemas.openxmlformats.org/markup-compatibility/2006" xmlns:r="http://schemas.openxmlformats.org/officeDocument/2006/relationships" xmlns:w="http://schemas.openxmlformats.org/wordprocessingml/2006/main" xmlns:w14="http://schemas.microsoft.com/office/word/2010/wordml" xmlns:w15="http://schemas.microsoft.com/office/word/2012/wordml" xmlns:w16cex="http://schemas.microsoft.com/office/word/2018/wordml/cex" xmlns:w16cid="http://schemas.microsoft.com/office/word/2016/wordml/cid" xmlns:w16="http://schemas.microsoft.com/office/word/2018/wordml" xmlns:w16se="http://schemas.microsoft.com/office/word/2015/wordml/symex" mc:Ignorable="w14 w15 w16se w16cid w16 w16cex">
   <w:optimizeForBrowser/>
   <w:allowPNG/>
 </w:webSettings>
@@ -4013,6 +4060,10 @@
 </file>
 
 <file path=customXml/item1.xml><?xml version="1.0" encoding="utf-8"?>
+<b:Sources xmlns:b="http://schemas.openxmlformats.org/officeDocument/2006/bibliography" SelectedStyle="\apasixtheditionofficeonline.xsl" StyleName="APA" Version="6"/>
+</file>
+
+<file path=customXml/item2.xml><?xml version="1.0" encoding="utf-8"?>
 <?mso-contentType ?>
 <FormTemplates xmlns="http://schemas.microsoft.com/sharepoint/v3/contenttype/forms">
   <Display>DocumentLibraryForm</Display>
@@ -4021,22 +4072,18 @@
 </FormTemplates>
 </file>
 
-<file path=customXml/item2.xml><?xml version="1.0" encoding="utf-8"?>
-<b:Sources xmlns:b="http://schemas.openxmlformats.org/officeDocument/2006/bibliography" SelectedStyle="\apasixtheditionofficeonline.xsl" StyleName="APA" Version="6"/>
+<file path=customXml/itemProps1.xml><?xml version="1.0" encoding="utf-8"?>
+<ds:datastoreItem xmlns:ds="http://schemas.openxmlformats.org/officeDocument/2006/customXml" ds:itemID="{592DEB85-8150-4279-8D0E-D414B4D8FF5D}">
+  <ds:schemaRefs>
+    <ds:schemaRef ds:uri="http://schemas.openxmlformats.org/officeDocument/2006/bibliography"/>
+  </ds:schemaRefs>
+</ds:datastoreItem>
 </file>
 
-<file path=customXml/itemProps1.xml><?xml version="1.0" encoding="utf-8"?>
+<file path=customXml/itemProps2.xml><?xml version="1.0" encoding="utf-8"?>
 <ds:datastoreItem xmlns:ds="http://schemas.openxmlformats.org/officeDocument/2006/customXml" ds:itemID="{7EAC9B9C-39C7-442D-A2C6-BC21F3368F0F}">
   <ds:schemaRefs>
     <ds:schemaRef ds:uri="http://schemas.microsoft.com/sharepoint/v3/contenttype/forms"/>
   </ds:schemaRefs>
 </ds:datastoreItem>
-</file>
-
-<file path=customXml/itemProps2.xml><?xml version="1.0" encoding="utf-8"?>
-<ds:datastoreItem xmlns:ds="http://schemas.openxmlformats.org/officeDocument/2006/customXml" ds:itemID="{592DEB85-8150-4279-8D0E-D414B4D8FF5D}">
-  <ds:schemaRefs>
-    <ds:schemaRef ds:uri="http://schemas.openxmlformats.org/officeDocument/2006/bibliography"/>
-  </ds:schemaRefs>
-</ds:datastoreItem>
 </file>
--- a/Test-06.docx
+++ b/Test-06.docx
@@ -10,15 +10,15 @@
         <w:tblDescription w:val="Start-up capital table"/>
       </w:tblPr>
       <w:tblGrid>
-        <w:gridCol w:w="1981"/>
-        <w:gridCol w:w="1748"/>
+        <w:gridCol w:w="1996"/>
+        <w:gridCol w:w="1632"/>
         <w:gridCol w:w="1446"/>
-        <w:gridCol w:w="1395"/>
-        <w:gridCol w:w="1421"/>
-        <w:gridCol w:w="1421"/>
-        <w:gridCol w:w="1421"/>
-        <w:gridCol w:w="1421"/>
-        <w:gridCol w:w="1416"/>
+        <w:gridCol w:w="1424"/>
+        <w:gridCol w:w="1435"/>
+        <w:gridCol w:w="1435"/>
+        <w:gridCol w:w="1435"/>
+        <w:gridCol w:w="1436"/>
+        <w:gridCol w:w="1431"/>
       </w:tblGrid>
       <w:tr>
         <w:trPr>
@@ -174,13 +174,10 @@
               <w:t>$2000</w:t>
             </w:r>
             <w:r>
-              <w:t>1829</w:t>
+              <w:t>182</w:t>
             </w:r>
             <w:r>
-              <w:t>s</w:t>
-            </w:r>
-            <w:r>
-              <w:t>.00</w:t>
+              <w:t>000</w:t>
             </w:r>
           </w:p>
         </w:tc>
@@ -2357,6 +2354,7 @@
     <w:lsdException w:name="HTML Sample" w:semiHidden="1" w:unhideWhenUsed="1"/>
     <w:lsdException w:name="HTML Typewriter" w:semiHidden="1" w:unhideWhenUsed="1"/>
     <w:lsdException w:name="HTML Variable" w:semiHidden="1" w:unhideWhenUsed="1"/>
+    <w:lsdException w:name="Normal Table" w:semiHidden="1" w:unhideWhenUsed="1"/>
     <w:lsdException w:name="annotation subject" w:semiHidden="1" w:unhideWhenUsed="1"/>
     <w:lsdException w:name="No List" w:semiHidden="1" w:unhideWhenUsed="1"/>
     <w:lsdException w:name="Outline List 1" w:semiHidden="1" w:unhideWhenUsed="1"/>
@@ -2399,8 +2397,11 @@
     <w:lsdException w:name="Table Contemporary" w:semiHidden="1" w:unhideWhenUsed="1"/>
     <w:lsdException w:name="Table Elegant" w:semiHidden="1" w:unhideWhenUsed="1"/>
     <w:lsdException w:name="Table Professional" w:semiHidden="1" w:unhideWhenUsed="1"/>
+    <w:lsdException w:name="Table Subtle 1" w:semiHidden="1" w:unhideWhenUsed="1"/>
     <w:lsdException w:name="Table Subtle 2" w:semiHidden="1" w:unhideWhenUsed="1"/>
     <w:lsdException w:name="Table Web 1" w:semiHidden="1" w:unhideWhenUsed="1"/>
+    <w:lsdException w:name="Table Web 2" w:semiHidden="1" w:unhideWhenUsed="1"/>
+    <w:lsdException w:name="Table Web 3" w:semiHidden="1" w:unhideWhenUsed="1"/>
     <w:lsdException w:name="Balloon Text" w:semiHidden="1" w:unhideWhenUsed="1"/>
     <w:lsdException w:name="Table Grid" w:uiPriority="39"/>
     <w:lsdException w:name="Table Theme" w:semiHidden="1" w:unhideWhenUsed="1"/>
@@ -3361,6 +3362,7 @@
   </w:compat>
   <w:rsids>
     <w:rsidRoot w:val="00D02036"/>
+    <w:rsid w:val="001C32B4"/>
     <w:rsid w:val="00311866"/>
     <w:rsid w:val="00775E55"/>
     <w:rsid w:val="009978BE"/>
@@ -3510,6 +3512,7 @@
     <w:lsdException w:name="HTML Sample" w:semiHidden="1" w:unhideWhenUsed="1"/>
     <w:lsdException w:name="HTML Typewriter" w:semiHidden="1" w:unhideWhenUsed="1"/>
     <w:lsdException w:name="HTML Variable" w:semiHidden="1" w:unhideWhenUsed="1"/>
+    <w:lsdException w:name="Normal Table" w:semiHidden="1" w:unhideWhenUsed="1"/>
     <w:lsdException w:name="annotation subject" w:semiHidden="1" w:unhideWhenUsed="1"/>
     <w:lsdException w:name="No List" w:semiHidden="1" w:unhideWhenUsed="1"/>
     <w:lsdException w:name="Outline List 1" w:semiHidden="1" w:unhideWhenUsed="1"/>
@@ -3552,8 +3555,11 @@
     <w:lsdException w:name="Table Contemporary" w:semiHidden="1" w:unhideWhenUsed="1"/>
     <w:lsdException w:name="Table Elegant" w:semiHidden="1" w:unhideWhenUsed="1"/>
     <w:lsdException w:name="Table Professional" w:semiHidden="1" w:unhideWhenUsed="1"/>
+    <w:lsdException w:name="Table Subtle 1" w:semiHidden="1" w:unhideWhenUsed="1"/>
     <w:lsdException w:name="Table Subtle 2" w:semiHidden="1" w:unhideWhenUsed="1"/>
     <w:lsdException w:name="Table Web 1" w:semiHidden="1" w:unhideWhenUsed="1"/>
+    <w:lsdException w:name="Table Web 2" w:semiHidden="1" w:unhideWhenUsed="1"/>
+    <w:lsdException w:name="Table Web 3" w:semiHidden="1" w:unhideWhenUsed="1"/>
     <w:lsdException w:name="Balloon Text" w:semiHidden="1" w:unhideWhenUsed="1"/>
     <w:lsdException w:name="Table Grid" w:uiPriority="39"/>
     <w:lsdException w:name="Table Theme" w:semiHidden="1" w:unhideWhenUsed="1"/>
@@ -4060,10 +4066,6 @@
 </file>
 
 <file path=customXml/item1.xml><?xml version="1.0" encoding="utf-8"?>
-<b:Sources xmlns:b="http://schemas.openxmlformats.org/officeDocument/2006/bibliography" SelectedStyle="\apasixtheditionofficeonline.xsl" StyleName="APA" Version="6"/>
-</file>
-
-<file path=customXml/item2.xml><?xml version="1.0" encoding="utf-8"?>
 <?mso-contentType ?>
 <FormTemplates xmlns="http://schemas.microsoft.com/sharepoint/v3/contenttype/forms">
   <Display>DocumentLibraryForm</Display>
@@ -4072,18 +4074,22 @@
 </FormTemplates>
 </file>
 
+<file path=customXml/item2.xml><?xml version="1.0" encoding="utf-8"?>
+<b:Sources xmlns:b="http://schemas.openxmlformats.org/officeDocument/2006/bibliography" SelectedStyle="\apasixtheditionofficeonline.xsl" StyleName="APA" Version="6"/>
+</file>
+
 <file path=customXml/itemProps1.xml><?xml version="1.0" encoding="utf-8"?>
+<ds:datastoreItem xmlns:ds="http://schemas.openxmlformats.org/officeDocument/2006/customXml" ds:itemID="{7EAC9B9C-39C7-442D-A2C6-BC21F3368F0F}">
+  <ds:schemaRefs>
+    <ds:schemaRef ds:uri="http://schemas.microsoft.com/sharepoint/v3/contenttype/forms"/>
+  </ds:schemaRefs>
+</ds:datastoreItem>
+</file>
+
+<file path=customXml/itemProps2.xml><?xml version="1.0" encoding="utf-8"?>
 <ds:datastoreItem xmlns:ds="http://schemas.openxmlformats.org/officeDocument/2006/customXml" ds:itemID="{592DEB85-8150-4279-8D0E-D414B4D8FF5D}">
   <ds:schemaRefs>
     <ds:schemaRef ds:uri="http://schemas.openxmlformats.org/officeDocument/2006/bibliography"/>
   </ds:schemaRefs>
 </ds:datastoreItem>
-</file>
-
-<file path=customXml/itemProps2.xml><?xml version="1.0" encoding="utf-8"?>
-<ds:datastoreItem xmlns:ds="http://schemas.openxmlformats.org/officeDocument/2006/customXml" ds:itemID="{7EAC9B9C-39C7-442D-A2C6-BC21F3368F0F}">
-  <ds:schemaRefs>
-    <ds:schemaRef ds:uri="http://schemas.microsoft.com/sharepoint/v3/contenttype/forms"/>
-  </ds:schemaRefs>
-</ds:datastoreItem>
 </file>